--- a/12. DP 1N9(A4 KUNING) T9(A4 PINK TUA)/setting Celana Blacknavy.docx
+++ b/12. DP 1N9(A4 KUNING) T9(A4 PINK TUA)/setting Celana Blacknavy.docx
@@ -80,7 +80,7 @@
                 <w:szCs w:val="44"/>
                 <w:lang w:val="pt-BR"/>
               </w:rPr>
-              <w:t>F1</w:t>
+              <w:t>F17</w:t>
             </w:r>
             <w:r>
               <w:rPr>
@@ -150,7 +150,7 @@
                 <w:szCs w:val="28"/>
                 <w:lang w:val="id-ID"/>
               </w:rPr>
-              <w:t>OKTAPRIANTO SETYA</w:t>
+              <w:t>SUNARNO</w:t>
             </w:r>
             <w:r>
               <w:rPr>
@@ -221,7 +221,7 @@
                 <w:sz w:val="36"/>
                 <w:lang w:val="id-ID"/>
               </w:rPr>
-              <w:t>112</w:t>
+              <w:t>96</w:t>
             </w:r>
             <w:r>
               <w:rPr>
@@ -270,7 +270,7 @@
                 <w:sz w:val="36"/>
                 <w:lang w:val="id-ID"/>
               </w:rPr>
-              <w:t>127</w:t>
+              <w:t>116</w:t>
             </w:r>
             <w:r>
               <w:rPr>
@@ -319,7 +319,7 @@
                 <w:sz w:val="36"/>
                 <w:lang w:val="id-ID"/>
               </w:rPr>
-              <w:t>74</w:t>
+              <w:t>69</w:t>
             </w:r>
             <w:r>
               <w:rPr>
@@ -368,7 +368,7 @@
                 <w:sz w:val="36"/>
                 <w:lang w:val="id-ID"/>
               </w:rPr>
-              <w:t>39</w:t>
+              <w:t>34</w:t>
             </w:r>
             <w:r>
               <w:rPr>
@@ -428,7 +428,7 @@
                 <w:sz w:val="36"/>
                 <w:lang w:val="id-ID"/>
               </w:rPr>
-              <w:t>27</w:t>
+              <w:t>26</w:t>
             </w:r>
             <w:r>
               <w:rPr>
@@ -477,7 +477,7 @@
                 <w:sz w:val="36"/>
                 <w:lang w:val="id-ID"/>
               </w:rPr>
-              <w:t>21</w:t>
+              <w:t>22</w:t>
             </w:r>
             <w:r>
               <w:rPr>
@@ -526,7 +526,7 @@
                 <w:sz w:val="36"/>
                 <w:lang w:val="pt-BR"/>
               </w:rPr>
-              <w:t>96</w:t>
+              <w:t>94</w:t>
             </w:r>
             <w:r>
               <w:rPr>
@@ -790,7 +790,7 @@
                 <w:szCs w:val="44"/>
                 <w:lang w:val="pt-BR"/>
               </w:rPr>
-              <w:t>F2</w:t>
+              <w:t>F18</w:t>
             </w:r>
             <w:r>
               <w:rPr>
@@ -860,7 +860,7 @@
                 <w:szCs w:val="28"/>
                 <w:lang w:val="id-ID"/>
               </w:rPr>
-              <w:t>AGUS MODORI</w:t>
+              <w:t>DWI AGUS SOEBAGJO</w:t>
             </w:r>
             <w:r>
               <w:rPr>
@@ -931,7 +931,7 @@
                 <w:sz w:val="36"/>
                 <w:lang w:val="id-ID"/>
               </w:rPr>
-              <w:t>96</w:t>
+              <w:t>105</w:t>
             </w:r>
             <w:r>
               <w:rPr>
@@ -980,7 +980,7 @@
                 <w:sz w:val="36"/>
                 <w:lang w:val="id-ID"/>
               </w:rPr>
-              <w:t>111</w:t>
+              <w:t>120</w:t>
             </w:r>
             <w:r>
               <w:rPr>
@@ -1029,7 +1029,7 @@
                 <w:sz w:val="36"/>
                 <w:lang w:val="id-ID"/>
               </w:rPr>
-              <w:t>67</w:t>
+              <w:t>70</w:t>
             </w:r>
             <w:r>
               <w:rPr>
@@ -1078,7 +1078,7 @@
                 <w:sz w:val="36"/>
                 <w:lang w:val="id-ID"/>
               </w:rPr>
-              <w:t>35</w:t>
+              <w:t>36</w:t>
             </w:r>
             <w:r>
               <w:rPr>
@@ -1138,7 +1138,7 @@
                 <w:sz w:val="36"/>
                 <w:lang w:val="id-ID"/>
               </w:rPr>
-              <w:t>26</w:t>
+              <w:t>27</w:t>
             </w:r>
             <w:r>
               <w:rPr>
@@ -1187,7 +1187,7 @@
                 <w:sz w:val="36"/>
                 <w:lang w:val="id-ID"/>
               </w:rPr>
-              <w:t>20</w:t>
+              <w:t>22</w:t>
             </w:r>
             <w:r>
               <w:rPr>
@@ -1500,7 +1500,7 @@
                 <w:szCs w:val="44"/>
                 <w:lang w:val="pt-BR"/>
               </w:rPr>
-              <w:t>F3</w:t>
+              <w:t>F19</w:t>
             </w:r>
             <w:r>
               <w:rPr>
@@ -1570,7 +1570,7 @@
                 <w:szCs w:val="28"/>
                 <w:lang w:val="id-ID"/>
               </w:rPr>
-              <w:t>TEGUH SUSMANTO</w:t>
+              <w:t>BAMBANG SADEWO</w:t>
             </w:r>
             <w:r>
               <w:rPr>
@@ -1641,7 +1641,7 @@
                 <w:sz w:val="36"/>
                 <w:lang w:val="id-ID"/>
               </w:rPr>
-              <w:t>87</w:t>
+              <w:t>89</w:t>
             </w:r>
             <w:r>
               <w:rPr>
@@ -1690,7 +1690,7 @@
                 <w:sz w:val="36"/>
                 <w:lang w:val="id-ID"/>
               </w:rPr>
-              <w:t>100</w:t>
+              <w:t>106</w:t>
             </w:r>
             <w:r>
               <w:rPr>
@@ -1739,7 +1739,7 @@
                 <w:sz w:val="36"/>
                 <w:lang w:val="id-ID"/>
               </w:rPr>
-              <w:t>64</w:t>
+              <w:t>66</w:t>
             </w:r>
             <w:r>
               <w:rPr>
@@ -1946,7 +1946,7 @@
                 <w:sz w:val="36"/>
                 <w:lang w:val="pt-BR"/>
               </w:rPr>
-              <w:t>92</w:t>
+              <w:t>94</w:t>
             </w:r>
             <w:r>
               <w:rPr>
@@ -2146,164 +2146,151 @@
 <wne:recipients xmlns:wpc="http://schemas.microsoft.com/office/word/2010/wordprocessingCanvas" xmlns:cx="http://schemas.microsoft.com/office/drawing/2014/chartex" xmlns:cx1="http://schemas.microsoft.com/office/drawing/2015/9/8/chartex" xmlns:cx2="http://schemas.microsoft.com/office/drawing/2015/10/21/chartex" xmlns:cx3="http://schemas.microsoft.com/office/drawing/2016/5/9/chartex" xmlns:cx4="http://schemas.microsoft.com/office/drawing/2016/5/10/chartex" xmlns:cx5="http://schemas.microsoft.com/office/drawing/2016/5/11/chartex" xmlns:cx6="http://schemas.microsoft.com/office/drawing/2016/5/12/chartex" xmlns:cx7="http://schemas.microsoft.com/office/drawing/2016/5/13/chartex" xmlns:cx8="http://schemas.microsoft.com/office/drawing/2016/5/14/chartex" xmlns:mc="http://schemas.openxmlformats.org/markup-compatibility/2006" xmlns:aink="http://schemas.microsoft.com/office/drawing/2016/ink" xmlns:am3d="http://schemas.microsoft.com/office/drawing/2017/model3d" xmlns:o="urn:schemas-microsoft-com:office:office" xmlns:r="http://schemas.openxmlformats.org/officeDocument/2006/relationships" xmlns:m="http://schemas.openxmlformats.org/officeDocument/2006/math" xmlns:v="urn:schemas-microsoft-com:vml" xmlns:wp14="http://schemas.microsoft.com/office/word/2010/wordprocessingDrawing" xmlns:wp="http://schemas.openxmlformats.org/drawingml/2006/wordprocessingDrawing" xmlns:w10="urn:schemas-microsoft-com:office:word" xmlns:w="http://schemas.openxmlformats.org/wordprocessingml/2006/main" xmlns:w14="http://schemas.microsoft.com/office/word/2010/wordml" xmlns:w15="http://schemas.microsoft.com/office/word/2012/wordml" xmlns:w16cex="http://schemas.microsoft.com/office/word/2018/wordml/cex" xmlns:w16cid="http://schemas.microsoft.com/office/word/2016/wordml/cid" xmlns:w16="http://schemas.microsoft.com/office/word/2018/wordml" xmlns:w16sdtdh="http://schemas.microsoft.com/office/word/2020/wordml/sdtdatahash" xmlns:w16se="http://schemas.microsoft.com/office/word/2015/wordml/symex" xmlns:wpg="http://schemas.microsoft.com/office/word/2010/wordprocessingGroup" xmlns:wpi="http://schemas.microsoft.com/office/word/2010/wordprocessingInk" xmlns:wne="http://schemas.microsoft.com/office/word/2006/wordml" xmlns:wps="http://schemas.microsoft.com/office/word/2010/wordprocessingShape" mc:Ignorable="w14 w15 w16se w16cid w16 w16cex w16sdtdh wp14">
   <wne:recipientData>
     <wne:active wne:val="1"/>
-    <wne:hash wne:val="2053860590"/>
-  </wne:recipientData>
-  <wne:recipientData>
-    <wne:active wne:val="1"/>
-    <wne:hash wne:val="813140524"/>
-  </wne:recipientData>
-  <wne:recipientData>
-    <wne:active wne:val="1"/>
-    <wne:hash wne:val="150122102"/>
-  </wne:recipientData>
-  <wne:recipientData>
-    <wne:active wne:val="1"/>
-    <wne:hash wne:val="-856016501"/>
-  </wne:recipientData>
-  <wne:recipientData>
-    <wne:active wne:val="1"/>
-    <wne:hash wne:val="1957554768"/>
-  </wne:recipientData>
-  <wne:recipientData>
-    <wne:active wne:val="1"/>
-    <wne:hash wne:val="1389004202"/>
-  </wne:recipientData>
-  <wne:recipientData>
-    <wne:active wne:val="1"/>
-    <wne:hash wne:val="925916874"/>
-  </wne:recipientData>
-  <wne:recipientData>
-    <wne:active wne:val="1"/>
-    <wne:hash wne:val="-1513387537"/>
-  </wne:recipientData>
-  <wne:recipientData>
-    <wne:active wne:val="1"/>
-    <wne:hash wne:val="1083571301"/>
-  </wne:recipientData>
-  <wne:recipientData>
-    <wne:active wne:val="1"/>
-    <wne:hash wne:val="-798292601"/>
-  </wne:recipientData>
-  <wne:recipientData>
-    <wne:active wne:val="1"/>
-    <wne:hash wne:val="-1266853228"/>
-  </wne:recipientData>
-  <wne:recipientData>
-    <wne:active wne:val="1"/>
-    <wne:hash wne:val="-1352128033"/>
-  </wne:recipientData>
-  <wne:recipientData>
-    <wne:active wne:val="1"/>
-    <wne:hash wne:val="985645414"/>
-  </wne:recipientData>
-  <wne:recipientData>
-    <wne:active wne:val="1"/>
-    <wne:hash wne:val="27813468"/>
-  </wne:recipientData>
-  <wne:recipientData>
-    <wne:active wne:val="1"/>
-    <wne:hash wne:val="1905570945"/>
-  </wne:recipientData>
-  <wne:recipientData>
-    <wne:active wne:val="1"/>
-    <wne:hash wne:val="-901902260"/>
-  </wne:recipientData>
-  <wne:recipientData>
-    <wne:active wne:val="1"/>
-    <wne:hash wne:val="539258996"/>
-  </wne:recipientData>
-  <wne:recipientData>
-    <wne:active wne:val="1"/>
-    <wne:hash wne:val="1098837999"/>
-  </wne:recipientData>
-  <wne:recipientData>
-    <wne:active wne:val="1"/>
-    <wne:hash wne:val="1208163328"/>
-  </wne:recipientData>
-  <wne:recipientData>
-    <wne:active wne:val="1"/>
-    <wne:hash wne:val="2018214389"/>
-  </wne:recipientData>
-  <wne:recipientData>
-    <wne:active wne:val="1"/>
-    <wne:hash wne:val="110767044"/>
-  </wne:recipientData>
-  <wne:recipientData>
-    <wne:active wne:val="1"/>
-    <wne:hash wne:val="-882959342"/>
-  </wne:recipientData>
-  <wne:recipientData>
-    <wne:active wne:val="1"/>
-    <wne:hash wne:val="-1868185072"/>
-  </wne:recipientData>
-  <wne:recipientData>
-    <wne:active wne:val="1"/>
-    <wne:hash wne:val="1054548591"/>
-  </wne:recipientData>
-  <wne:recipientData>
-    <wne:active wne:val="1"/>
-    <wne:hash wne:val="1158054237"/>
-  </wne:recipientData>
-  <wne:recipientData>
-    <wne:active wne:val="1"/>
-    <wne:hash wne:val="-931484166"/>
-  </wne:recipientData>
-  <wne:recipientData>
-    <wne:active wne:val="1"/>
-    <wne:hash wne:val="-1083583180"/>
-  </wne:recipientData>
-  <wne:recipientData>
-    <wne:active wne:val="1"/>
-    <wne:hash wne:val="-1144642922"/>
-  </wne:recipientData>
-  <wne:recipientData>
-    <wne:active wne:val="1"/>
-    <wne:hash wne:val="745385298"/>
-  </wne:recipientData>
-  <wne:recipientData>
-    <wne:active wne:val="1"/>
-  </wne:recipientData>
-  <wne:recipientData>
-    <wne:active wne:val="1"/>
-  </wne:recipientData>
-  <wne:recipientData>
-    <wne:active wne:val="1"/>
-  </wne:recipientData>
-  <wne:recipientData>
-    <wne:active wne:val="1"/>
-  </wne:recipientData>
-  <wne:recipientData>
-    <wne:active wne:val="1"/>
-  </wne:recipientData>
-  <wne:recipientData>
-    <wne:active wne:val="1"/>
-  </wne:recipientData>
-  <wne:recipientData>
-    <wne:active wne:val="1"/>
-  </wne:recipientData>
-  <wne:recipientData>
-    <wne:active wne:val="1"/>
-  </wne:recipientData>
-  <wne:recipientData>
-    <wne:active wne:val="1"/>
-  </wne:recipientData>
-  <wne:recipientData>
-    <wne:active wne:val="1"/>
-  </wne:recipientData>
-  <wne:recipientData>
-    <wne:active wne:val="1"/>
-  </wne:recipientData>
-  <wne:recipientData>
-    <wne:active wne:val="1"/>
-  </wne:recipientData>
-  <wne:recipientData>
-    <wne:active wne:val="1"/>
-  </wne:recipientData>
-  <wne:recipientData>
-    <wne:active wne:val="1"/>
-  </wne:recipientData>
-  <wne:recipientData>
-    <wne:active wne:val="1"/>
+    <wne:hash wne:val="-888353921"/>
+  </wne:recipientData>
+  <wne:recipientData>
+    <wne:active wne:val="1"/>
+    <wne:hash wne:val="-1972192984"/>
+  </wne:recipientData>
+  <wne:recipientData>
+    <wne:active wne:val="1"/>
+    <wne:hash wne:val="-2063325140"/>
+  </wne:recipientData>
+  <wne:recipientData>
+    <wne:active wne:val="1"/>
+    <wne:hash wne:val="280673709"/>
+  </wne:recipientData>
+  <wne:recipientData>
+    <wne:active wne:val="1"/>
+    <wne:hash wne:val="-302840009"/>
+  </wne:recipientData>
+  <wne:recipientData>
+    <wne:active wne:val="1"/>
+    <wne:hash wne:val="-1962236363"/>
+  </wne:recipientData>
+  <wne:recipientData>
+    <wne:active wne:val="1"/>
+    <wne:hash wne:val="-1462603992"/>
+  </wne:recipientData>
+  <wne:recipientData>
+    <wne:active wne:val="1"/>
+    <wne:hash wne:val="202634912"/>
+  </wne:recipientData>
+  <wne:recipientData>
+    <wne:active wne:val="1"/>
+    <wne:hash wne:val="-1229185205"/>
+  </wne:recipientData>
+  <wne:recipientData>
+    <wne:active wne:val="1"/>
+    <wne:hash wne:val="314802852"/>
+  </wne:recipientData>
+  <wne:recipientData>
+    <wne:active wne:val="1"/>
+    <wne:hash wne:val="35625102"/>
+  </wne:recipientData>
+  <wne:recipientData>
+    <wne:active wne:val="1"/>
+    <wne:hash wne:val="777732750"/>
+  </wne:recipientData>
+  <wne:recipientData>
+    <wne:active wne:val="1"/>
+    <wne:hash wne:val="-500986509"/>
+  </wne:recipientData>
+  <wne:recipientData>
+    <wne:active wne:val="1"/>
+    <wne:hash wne:val="525311576"/>
+  </wne:recipientData>
+  <wne:recipientData>
+    <wne:active wne:val="1"/>
+    <wne:hash wne:val="885780285"/>
+  </wne:recipientData>
+  <wne:recipientData>
+    <wne:active wne:val="1"/>
+    <wne:hash wne:val="1942734536"/>
+  </wne:recipientData>
+  <wne:recipientData>
+    <wne:active wne:val="1"/>
+    <wne:hash wne:val="-1807363452"/>
+  </wne:recipientData>
+  <wne:recipientData>
+    <wne:active wne:val="1"/>
+    <wne:hash wne:val="-1959416783"/>
+  </wne:recipientData>
+  <wne:recipientData>
+    <wne:active wne:val="1"/>
+    <wne:hash wne:val="-683869822"/>
+  </wne:recipientData>
+  <wne:recipientData>
+    <wne:active wne:val="1"/>
+    <wne:hash wne:val="-2128329272"/>
+  </wne:recipientData>
+  <wne:recipientData>
+    <wne:active wne:val="1"/>
+    <wne:hash wne:val="-61969752"/>
+  </wne:recipientData>
+  <wne:recipientData>
+    <wne:active wne:val="1"/>
+    <wne:hash wne:val="-958384898"/>
+  </wne:recipientData>
+  <wne:recipientData>
+    <wne:active wne:val="1"/>
+    <wne:hash wne:val="1651923838"/>
+  </wne:recipientData>
+  <wne:recipientData>
+    <wne:active wne:val="1"/>
+    <wne:hash wne:val="-683056292"/>
+  </wne:recipientData>
+  <wne:recipientData>
+    <wne:active wne:val="1"/>
+    <wne:hash wne:val="-1699160139"/>
+  </wne:recipientData>
+  <wne:recipientData>
+    <wne:active wne:val="1"/>
+    <wne:hash wne:val="1709783328"/>
+  </wne:recipientData>
+  <wne:recipientData>
+    <wne:active wne:val="1"/>
+    <wne:hash wne:val="-799786141"/>
+  </wne:recipientData>
+  <wne:recipientData>
+    <wne:active wne:val="1"/>
+    <wne:hash wne:val="2027064539"/>
+  </wne:recipientData>
+  <wne:recipientData>
+    <wne:active wne:val="1"/>
+    <wne:hash wne:val="-1975941639"/>
+  </wne:recipientData>
+  <wne:recipientData>
+    <wne:active wne:val="1"/>
+    <wne:hash wne:val="1348857811"/>
+  </wne:recipientData>
+  <wne:recipientData>
+    <wne:active wne:val="1"/>
+    <wne:hash wne:val="-2055872538"/>
+  </wne:recipientData>
+  <wne:recipientData>
+    <wne:active wne:val="1"/>
+    <wne:hash wne:val="-989675336"/>
+  </wne:recipientData>
+  <wne:recipientData>
+    <wne:active wne:val="1"/>
+    <wne:hash wne:val="-1632608881"/>
+  </wne:recipientData>
+  <wne:recipientData>
+    <wne:active wne:val="1"/>
+    <wne:hash wne:val="-978151988"/>
+  </wne:recipientData>
+  <wne:recipientData>
+    <wne:active wne:val="1"/>
+    <wne:hash wne:val="3883289"/>
+  </wne:recipientData>
+  <wne:recipientData>
+    <wne:active wne:val="1"/>
+    <wne:hash wne:val="-497926113"/>
+  </wne:recipientData>
+  <wne:recipientData>
+    <wne:active wne:val="1"/>
+    <wne:hash wne:val="198743824"/>
   </wne:recipientData>
 </wne:recipients>
 </file>
